--- a/API usage documentation2.docx
+++ b/API usage documentation2.docx
@@ -59,7 +59,7 @@
         <w:rPr>
           <w:rtl w:val="0"/>
         </w:rPr>
-        <w:t xml:space="preserve">Este projeto consiste em uma aplicação que consome dados da API pública do Star Wars e exibe informações detalhadas sobre os filmes da franquia. O backend foi desenvolvido utilizando PHP, MySQL, PDO, e POO (Programação Orientada a Objetos) no padrão MVC. No frontend, foi utilizado Bootstrap para a criação de uma interface responsiva e JQuery/AJAX para as interações dinâmicas.</w:t>
+        <w:t xml:space="preserve">Este projeto consiste em uma aplicação que consome dados da API pública de Star Wars e exibe informações detalhadas sobre os filmes da franquia. O backend foi desenvolvido utilizando PHP, MySQL com POO (Programação Orientada a Objetos) no padrão MVC. No frontend, foi utilizado Bootstrap para a criação de uma interface responsiva e JQuery/AJAX para as interações dinâmicas.</w:t>
       </w:r>
     </w:p>
     <w:p>
@@ -71,7 +71,7 @@
         <w:rPr>
           <w:rtl w:val="0"/>
         </w:rPr>
-        <w:t xml:space="preserve">A aplicação permite aos usuários visualizar um catálogo de filmes, acessar detalhes sobre cada filme, como título, número do episódio, sinopse, diretor, produtor, personagens e até mesmo a idade dos filmes. As interações são registradas no banco de dados, com logs sobre as consultas e possíveis erros de retorno da API.</w:t>
+        <w:t xml:space="preserve">A aplicação permite aos usuários visualizar um catálogo de filmes, acessar detalhes sobre cada filme, como título, número do episódio, sinopse, diretor, produtor, personagens e até mesmo a idade dos filmes. As interações são registradas no banco de dados, com logs sobre as consultas e possíveis erros de retorno da API. também salva os registros em um arquivo de log, dando mais alternativas de monitoramento da API</w:t>
       </w:r>
     </w:p>
     <w:p>
@@ -110,7 +110,7 @@
           <w:szCs w:val="34"/>
           <w:rtl w:val="0"/>
         </w:rPr>
-        <w:t xml:space="preserve">Tecnologias Utilizadas</w:t>
+        <w:t xml:space="preserve">Tecnologias e Ferramentas Utilizadas</w:t>
       </w:r>
     </w:p>
     <w:p>
@@ -134,7 +134,7 @@
         <w:rPr>
           <w:rtl w:val="0"/>
         </w:rPr>
-        <w:t xml:space="preserve">: PHP 7.4, MySQL, PDO, POO (Programação Orientada a Objetos), MVC</w:t>
+        <w:t xml:space="preserve">: PHP 7.4, MySQL, POO (Programação Orientada a Objetos), padrão  MVC ( Model, View, Controller)</w:t>
       </w:r>
     </w:p>
     <w:p>
@@ -158,7 +158,7 @@
         <w:rPr>
           <w:rtl w:val="0"/>
         </w:rPr>
-        <w:t xml:space="preserve">: HTML, CSS, Bootstrap, JQuery, AJAX, SweetAlerts2</w:t>
+        <w:t xml:space="preserve">: HTML, CSS, Bootstrap, JQuery, AJAX, SweetAlerts2, dataTable,</w:t>
       </w:r>
     </w:p>
     <w:p>
@@ -182,7 +182,7 @@
         <w:rPr>
           <w:rtl w:val="0"/>
         </w:rPr>
-        <w:t xml:space="preserve">: MySQL.</w:t>
+        <w:t xml:space="preserve">: MySQL, utilizando PDO, o que permite conectar com multiplos bancos de dados e mais segurança a sql injection e mais alinhado as boas práticas de POO</w:t>
       </w:r>
     </w:p>
     <w:p>
@@ -206,7 +206,7 @@
         <w:rPr>
           <w:rtl w:val="0"/>
         </w:rPr>
-        <w:t xml:space="preserve">: cURL (para consumo da API externa), PDO (para conexão com o banco de dados e prevenção de sql injection)</w:t>
+        <w:t xml:space="preserve">: cURL (para consumo da API externa), VSCode. </w:t>
       </w:r>
     </w:p>
     <w:p>
@@ -497,7 +497,7 @@
           <w:b w:val="1"/>
           <w:rtl w:val="0"/>
         </w:rPr>
-        <w:t xml:space="preserve">/leia.me</w:t>
+        <w:t xml:space="preserve">/readme.md</w:t>
       </w:r>
       <w:r>
         <w:rPr>
@@ -781,7 +781,7 @@
           <w:szCs w:val="34"/>
           <w:rtl w:val="0"/>
         </w:rPr>
-        <w:t xml:space="preserve">Endpoints da Api</w:t>
+        <w:t xml:space="preserve">Endpoints da Api </w:t>
       </w:r>
     </w:p>
     <w:p>
@@ -1181,7 +1181,7 @@
           <w:szCs w:val="34"/>
         </w:rPr>
       </w:pPr>
-      <w:bookmarkStart w:colFirst="0" w:colLast="0" w:name="_9d53whtni217" w:id="8"/>
+      <w:bookmarkStart w:colFirst="0" w:colLast="0" w:name="_4d34og8" w:id="8"/>
       <w:bookmarkEnd w:id="8"/>
       <w:r>
         <w:rPr>
@@ -1238,7 +1238,7 @@
           <w:szCs w:val="26"/>
         </w:rPr>
       </w:pPr>
-      <w:bookmarkStart w:colFirst="0" w:colLast="0" w:name="_wcvlidpw4pou" w:id="9"/>
+      <w:bookmarkStart w:colFirst="0" w:colLast="0" w:name="_2s8eyo1" w:id="9"/>
       <w:bookmarkEnd w:id="9"/>
       <w:r>
         <w:rPr>
@@ -1271,7 +1271,7 @@
           <w:szCs w:val="26"/>
         </w:rPr>
       </w:pPr>
-      <w:bookmarkStart w:colFirst="0" w:colLast="0" w:name="_7ywo8qezwbdk" w:id="10"/>
+      <w:bookmarkStart w:colFirst="0" w:colLast="0" w:name="_17dp8vu" w:id="10"/>
       <w:bookmarkEnd w:id="10"/>
       <w:r>
         <w:rPr>
@@ -1303,7 +1303,7 @@
           <w:szCs w:val="26"/>
         </w:rPr>
       </w:pPr>
-      <w:bookmarkStart w:colFirst="0" w:colLast="0" w:name="_i4649nz47d2f" w:id="11"/>
+      <w:bookmarkStart w:colFirst="0" w:colLast="0" w:name="_3rdcrjn" w:id="11"/>
       <w:bookmarkEnd w:id="11"/>
       <w:r>
         <w:rPr>
@@ -1333,7 +1333,7 @@
         <w:spacing w:before="280" w:lineRule="auto"/>
         <w:rPr/>
       </w:pPr>
-      <w:bookmarkStart w:colFirst="0" w:colLast="0" w:name="_sx0zgzwxmb4b" w:id="12"/>
+      <w:bookmarkStart w:colFirst="0" w:colLast="0" w:name="_26in1rg" w:id="12"/>
       <w:bookmarkEnd w:id="12"/>
       <w:r>
         <w:rPr>
@@ -1368,7 +1368,7 @@
         <w:spacing w:after="80" w:lineRule="auto"/>
         <w:rPr/>
       </w:pPr>
-      <w:bookmarkStart w:colFirst="0" w:colLast="0" w:name="_2a041d88lc30" w:id="13"/>
+      <w:bookmarkStart w:colFirst="0" w:colLast="0" w:name="_lnxbz9" w:id="13"/>
       <w:bookmarkEnd w:id="13"/>
       <w:r>
         <w:rPr>
@@ -1397,7 +1397,7 @@
           <w:szCs w:val="34"/>
         </w:rPr>
       </w:pPr>
-      <w:bookmarkStart w:colFirst="0" w:colLast="0" w:name="_4d34og8" w:id="14"/>
+      <w:bookmarkStart w:colFirst="0" w:colLast="0" w:name="_35nkun2" w:id="14"/>
       <w:bookmarkEnd w:id="14"/>
       <w:r>
         <w:rPr>
@@ -1432,19 +1432,7 @@
         <w:rPr>
           <w:rtl w:val="0"/>
         </w:rPr>
-        <w:t xml:space="preserve">). Cad</w:t>
-      </w:r>
-    </w:p>
-    <w:p>
-      <w:pPr>
-        <w:spacing w:after="240" w:before="240" w:lineRule="auto"/>
-        <w:rPr/>
-      </w:pPr>
-      <w:r>
-        <w:rPr>
-          <w:rtl w:val="0"/>
-        </w:rPr>
-        <w:t xml:space="preserve">a entrada contém as seguintes informações:</w:t>
+        <w:t xml:space="preserve">). Cada entrada contém as seguintes informações:</w:t>
       </w:r>
     </w:p>
     <w:p>
@@ -1570,7 +1558,7 @@
           <w:szCs w:val="34"/>
         </w:rPr>
       </w:pPr>
-      <w:bookmarkStart w:colFirst="0" w:colLast="0" w:name="_2s8eyo1" w:id="15"/>
+      <w:bookmarkStart w:colFirst="0" w:colLast="0" w:name="_1ksv4uv" w:id="15"/>
       <w:bookmarkEnd w:id="15"/>
       <w:r>
         <w:rPr>
@@ -1629,7 +1617,7 @@
         <w:rPr>
           <w:rtl w:val="0"/>
         </w:rPr>
-        <w:t xml:space="preserve">Implementação de uma funcionalidade de busca secundária, que realiza chamadas AJAX para buscar informações complementares de forma assíncrona, como naves, planetas e espécies que aparecem no filme. Aumentando drasticamente o tempo de consulta das informações e diminuindo o tempo de espera dos dados para visualizar a página. Assim que a consulta é concluída, o juery se encarrega de inseri-las no DOM automaticamente.</w:t>
+        <w:t xml:space="preserve">Implementação de uma funcionalidade de busca secundária, que realiza chamadas AJAX para buscar informações complementares de forma assíncrona, como naves, planetas e espécies que aparecem no filme, diminuido consideravelmente o tempo de consulta das informações e o tempo de espera dos dados para visualizar a página. Assim que a consulta é concluída, o juery se encarrega de inseri-las no DOM dinamicamente.</w:t>
       </w:r>
     </w:p>
     <w:p>
@@ -1654,13 +1642,7 @@
         <w:rPr>
           <w:rtl w:val="0"/>
         </w:rPr>
-        <w:t xml:space="preserve">Adição de uma página para consulta de logs do banco de dados, com filtros para qualquer campo utilizando a biblioteca dataTable. A pagina solicita uma senha para visualizar. A senha é</w:t>
-      </w:r>
-      <w:r>
-        <w:rPr>
-          <w:rtl w:val="0"/>
-        </w:rPr>
-        <w:t xml:space="preserve"> </w:t>
+        <w:t xml:space="preserve">Adição de uma página para consulta de logs do banco de dados, com filtros para qualquer campo utilizando a biblioteca dataTable. A página solicita uma senha para visualizar. A senha é </w:t>
       </w:r>
       <w:r>
         <w:rPr>
@@ -1668,6 +1650,11 @@
           <w:rtl w:val="0"/>
         </w:rPr>
         <w:t xml:space="preserve">1234</w:t>
+      </w:r>
+      <w:r>
+        <w:rPr>
+          <w:rtl w:val="0"/>
+        </w:rPr>
       </w:r>
     </w:p>
     <w:p>
@@ -1697,7 +1684,7 @@
           <w:szCs w:val="34"/>
         </w:rPr>
       </w:pPr>
-      <w:bookmarkStart w:colFirst="0" w:colLast="0" w:name="_17dp8vu" w:id="16"/>
+      <w:bookmarkStart w:colFirst="0" w:colLast="0" w:name="_44sinio" w:id="16"/>
       <w:bookmarkEnd w:id="16"/>
       <w:r>
         <w:rPr>
